--- a/Documentation/Hamburger Menu.docx
+++ b/Documentation/Hamburger Menu.docx
@@ -902,15 +902,7 @@
           <w:sz w:val="24"/>
           <w:szCs w:val="24"/>
         </w:rPr>
-        <w:t>);</w:t>
-      </w:r>
-      <w:r>
-        <w:rPr>
-          <w:rFonts w:ascii="Times New Roman" w:eastAsia="Times New Roman" w:hAnsi="Times New Roman" w:cs="Times New Roman"/>
-          <w:sz w:val="24"/>
-          <w:szCs w:val="24"/>
-        </w:rPr>
-        <w:t xml:space="preserve"> </w:t>
+        <w:t xml:space="preserve">); </w:t>
       </w:r>
     </w:p>
     <w:p>
@@ -1553,15 +1545,7 @@
           <w:sz w:val="24"/>
           <w:szCs w:val="24"/>
         </w:rPr>
-        <w:t>);</w:t>
-      </w:r>
-      <w:r>
-        <w:rPr>
-          <w:rFonts w:ascii="Times New Roman" w:hAnsi="Times New Roman" w:cs="Times New Roman"/>
-          <w:sz w:val="24"/>
-          <w:szCs w:val="24"/>
-        </w:rPr>
-        <w:t xml:space="preserve"> </w:t>
+        <w:t xml:space="preserve">); </w:t>
       </w:r>
     </w:p>
     <w:p>
@@ -1747,43 +1731,149 @@
         </w:rPr>
         <w:t xml:space="preserve"> </w:t>
       </w:r>
+      <w:proofErr w:type="spellStart"/>
+      <w:r>
+        <w:rPr>
+          <w:rFonts w:ascii="Times New Roman" w:hAnsi="Times New Roman" w:cs="Times New Roman"/>
+          <w:sz w:val="24"/>
+          <w:szCs w:val="24"/>
+        </w:rPr>
+        <w:t>philipsDrawerLayout.openDrawer</w:t>
+      </w:r>
+      <w:proofErr w:type="spellEnd"/>
+      <w:r>
+        <w:rPr>
+          <w:rFonts w:ascii="Times New Roman" w:hAnsi="Times New Roman" w:cs="Times New Roman"/>
+          <w:sz w:val="24"/>
+          <w:szCs w:val="24"/>
+        </w:rPr>
+        <w:t>(</w:t>
+      </w:r>
+      <w:proofErr w:type="spellStart"/>
+      <w:r>
+        <w:rPr>
+          <w:rFonts w:ascii="Times New Roman" w:hAnsi="Times New Roman" w:cs="Times New Roman"/>
+          <w:sz w:val="24"/>
+          <w:szCs w:val="24"/>
+        </w:rPr>
+        <w:t>navigationView</w:t>
+      </w:r>
+      <w:proofErr w:type="spellEnd"/>
+      <w:r>
+        <w:rPr>
+          <w:rFonts w:ascii="Times New Roman" w:hAnsi="Times New Roman" w:cs="Times New Roman"/>
+          <w:sz w:val="24"/>
+          <w:szCs w:val="24"/>
+        </w:rPr>
+        <w:t>);</w:t>
+      </w:r>
+    </w:p>
+    <w:p>
+      <w:pPr>
+        <w:pStyle w:val="ListParagraph"/>
+        <w:spacing w:after="0"/>
+        <w:rPr>
+          <w:rFonts w:ascii="Times New Roman" w:hAnsi="Times New Roman" w:cs="Times New Roman"/>
+          <w:sz w:val="32"/>
+          <w:szCs w:val="32"/>
+        </w:rPr>
+      </w:pPr>
+    </w:p>
+    <w:p>
+      <w:pPr>
+        <w:pStyle w:val="ListParagraph"/>
+        <w:numPr>
+          <w:ilvl w:val="0"/>
+          <w:numId w:val="1"/>
+        </w:numPr>
+        <w:spacing w:after="0"/>
+        <w:rPr>
+          <w:rFonts w:ascii="Times New Roman" w:hAnsi="Times New Roman" w:cs="Times New Roman"/>
+          <w:sz w:val="32"/>
+          <w:szCs w:val="32"/>
+        </w:rPr>
+      </w:pPr>
+      <w:r>
+        <w:rPr>
+          <w:rFonts w:ascii="Times New Roman" w:hAnsi="Times New Roman" w:cs="Times New Roman"/>
+          <w:sz w:val="32"/>
+          <w:szCs w:val="32"/>
+        </w:rPr>
+        <w:t xml:space="preserve">To Retain the selected list item override on </w:t>
+      </w:r>
+      <w:proofErr w:type="spellStart"/>
+      <w:r>
+        <w:rPr>
+          <w:rFonts w:ascii="Times New Roman" w:hAnsi="Times New Roman" w:cs="Times New Roman"/>
+          <w:sz w:val="32"/>
+          <w:szCs w:val="32"/>
+        </w:rPr>
+        <w:t>ItemClickListener</w:t>
+      </w:r>
+      <w:proofErr w:type="spellEnd"/>
+      <w:r>
+        <w:rPr>
+          <w:rFonts w:ascii="Times New Roman" w:hAnsi="Times New Roman" w:cs="Times New Roman"/>
+          <w:sz w:val="32"/>
+          <w:szCs w:val="32"/>
+        </w:rPr>
+        <w:t xml:space="preserve"> of </w:t>
+      </w:r>
+      <w:proofErr w:type="spellStart"/>
+      <w:r>
+        <w:rPr>
+          <w:rFonts w:ascii="Times New Roman" w:hAnsi="Times New Roman" w:cs="Times New Roman"/>
+          <w:sz w:val="32"/>
+          <w:szCs w:val="32"/>
+        </w:rPr>
+        <w:t>listview</w:t>
+      </w:r>
+      <w:proofErr w:type="spellEnd"/>
+      <w:r>
+        <w:rPr>
+          <w:rFonts w:ascii="Times New Roman" w:hAnsi="Times New Roman" w:cs="Times New Roman"/>
+          <w:sz w:val="32"/>
+          <w:szCs w:val="32"/>
+        </w:rPr>
+        <w:t xml:space="preserve"> and set </w:t>
+      </w:r>
+      <w:proofErr w:type="spellStart"/>
+      <w:proofErr w:type="gramStart"/>
+      <w:r>
+        <w:rPr>
+          <w:rFonts w:ascii="Times New Roman" w:hAnsi="Times New Roman" w:cs="Times New Roman"/>
+          <w:sz w:val="32"/>
+          <w:szCs w:val="32"/>
+        </w:rPr>
+        <w:t>adap</w:t>
+      </w:r>
       <w:bookmarkStart w:id="0" w:name="_GoBack"/>
       <w:bookmarkEnd w:id="0"/>
-      <w:proofErr w:type="spellStart"/>
-      <w:r>
-        <w:rPr>
-          <w:rFonts w:ascii="Times New Roman" w:hAnsi="Times New Roman" w:cs="Times New Roman"/>
-          <w:sz w:val="24"/>
-          <w:szCs w:val="24"/>
-        </w:rPr>
-        <w:t>philipsDrawerLayout.openDrawer</w:t>
-      </w:r>
-      <w:proofErr w:type="spellEnd"/>
-      <w:r>
-        <w:rPr>
-          <w:rFonts w:ascii="Times New Roman" w:hAnsi="Times New Roman" w:cs="Times New Roman"/>
-          <w:sz w:val="24"/>
-          <w:szCs w:val="24"/>
+      <w:r>
+        <w:rPr>
+          <w:rFonts w:ascii="Times New Roman" w:hAnsi="Times New Roman" w:cs="Times New Roman"/>
+          <w:sz w:val="32"/>
+          <w:szCs w:val="32"/>
+        </w:rPr>
+        <w:t>tor.setSelectionIndex</w:t>
+      </w:r>
+      <w:proofErr w:type="spellEnd"/>
+      <w:r>
+        <w:rPr>
+          <w:rFonts w:ascii="Times New Roman" w:hAnsi="Times New Roman" w:cs="Times New Roman"/>
+          <w:sz w:val="32"/>
+          <w:szCs w:val="32"/>
         </w:rPr>
         <w:t>(</w:t>
       </w:r>
-      <w:proofErr w:type="spellStart"/>
-      <w:r>
-        <w:rPr>
-          <w:rFonts w:ascii="Times New Roman" w:hAnsi="Times New Roman" w:cs="Times New Roman"/>
-          <w:sz w:val="24"/>
-          <w:szCs w:val="24"/>
-        </w:rPr>
-        <w:t>navigationView</w:t>
-      </w:r>
-      <w:proofErr w:type="spellEnd"/>
-      <w:r>
-        <w:rPr>
-          <w:rFonts w:ascii="Times New Roman" w:hAnsi="Times New Roman" w:cs="Times New Roman"/>
-          <w:sz w:val="24"/>
-          <w:szCs w:val="24"/>
-        </w:rPr>
-        <w:t>);</w:t>
+      <w:proofErr w:type="gramEnd"/>
+      <w:r>
+        <w:rPr>
+          <w:rFonts w:ascii="Times New Roman" w:hAnsi="Times New Roman" w:cs="Times New Roman"/>
+          <w:sz w:val="32"/>
+          <w:szCs w:val="32"/>
+        </w:rPr>
+        <w:t>position).</w:t>
       </w:r>
     </w:p>
     <w:p>
